--- a/2/22510021_HPC_Lab_Practical_No_2.docx
+++ b/2/22510021_HPC_Lab_Practical_No_2.docx
@@ -87,9 +87,8 @@
       <w:pPr>
         <w:rPr>
           <w:rFonts w:ascii="Cambria" w:cs="Cambria" w:eastAsia="Cambria" w:hAnsi="Cambria"/>
-          <w:b w:val="1"/>
-          <w:sz w:val="28"/>
-          <w:szCs w:val="28"/>
+          <w:sz w:val="24"/>
+          <w:szCs w:val="24"/>
         </w:rPr>
       </w:pPr>
       <w:r>
@@ -111,10 +110,25 @@
         </w:rPr>
         <w:t xml:space="preserve">High Performance Computing Lab</w:t>
       </w:r>
-      <w:r>
-        <w:rPr>
-          <w:rtl w:val="0"/>
-        </w:rPr>
+    </w:p>
+    <w:p>
+      <w:pPr>
+        <w:rPr>
+          <w:rFonts w:ascii="Cambria" w:cs="Cambria" w:eastAsia="Cambria" w:hAnsi="Cambria"/>
+          <w:b w:val="1"/>
+          <w:sz w:val="24"/>
+          <w:szCs w:val="24"/>
+        </w:rPr>
+      </w:pPr>
+      <w:r>
+        <w:rPr>
+          <w:rFonts w:ascii="Cambria" w:cs="Cambria" w:eastAsia="Cambria" w:hAnsi="Cambria"/>
+          <w:b w:val="1"/>
+          <w:sz w:val="24"/>
+          <w:szCs w:val="24"/>
+          <w:rtl w:val="0"/>
+        </w:rPr>
+        <w:t xml:space="preserve">PRN : 22510021                    Batch : B7</w:t>
       </w:r>
     </w:p>
     <w:p>
